--- a/java_file.docx
+++ b/java_file.docx
@@ -17,6 +17,7 @@
   <office:scripts/>
   <office:font-face-decls>
     <style:font-face style:name="Lohit Devanagari1" svg:font-family="'Lohit Devanagari'"/>
+    <style:font-face style:name="PingFang SC" svg:font-family="'PingFang SC', 'Microsoft YaHei', 'Helvetica Neue', Helvetica, Arial, sans-serif"/>
     <style:font-face style:name="Liberation Serif" svg:font-family="'Liberation Serif'" style:font-family-generic="roman" style:font-pitch="variable"/>
     <style:font-face style:name="Liberation Sans" svg:font-family="'Liberation Sans'" style:font-family-generic="swiss" style:font-pitch="variable"/>
     <style:font-face style:name="Lohit Devanagari" svg:font-family="'Lohit Devanagari'" style:font-family-generic="system" style:font-pitch="variable"/>
@@ -61,6 +62,69 @@
     </style:style>
     <style:style style:name="P2" style:family="paragraph" style:parent-style-name="Table_20_Contents">
       <style:text-properties officeooo:rsid="00154d65" officeooo:paragraph-rsid="00154d65"/>
+    </style:style>
+    <style:style style:name="P3" style:family="paragraph" style:parent-style-name="Standard">
+      <style:text-properties officeooo:rsid="0014757a" officeooo:paragraph-rsid="0014757a"/>
+    </style:style>
+    <style:style style:name="P4" style:family="paragraph" style:parent-style-name="Standard">
+      <style:text-properties officeooo:rsid="00174696" officeooo:paragraph-rsid="00174696"/>
+    </style:style>
+    <style:style style:name="P5" style:family="paragraph" style:parent-style-name="Standard">
+      <style:text-properties officeooo:rsid="001885d4" officeooo:paragraph-rsid="001885d4"/>
+    </style:style>
+    <style:style style:name="P6" style:family="paragraph" style:parent-style-name="Standard">
+      <style:text-properties officeooo:rsid="001b8de3" officeooo:paragraph-rsid="001b8de3"/>
+    </style:style>
+    <style:style style:name="P7" style:family="paragraph" style:parent-style-name="Standard">
+      <style:text-properties officeooo:rsid="001bf89c" officeooo:paragraph-rsid="001bf89c"/>
+    </style:style>
+    <style:style style:name="P8" style:family="paragraph" style:parent-style-name="Standard">
+      <style:text-properties officeooo:rsid="001c765f" officeooo:paragraph-rsid="001c765f"/>
+    </style:style>
+    <style:style style:name="P9" style:family="paragraph" style:parent-style-name="Standard">
+      <style:text-properties officeooo:rsid="001ff93f" officeooo:paragraph-rsid="001ff93f"/>
+    </style:style>
+    <style:style style:name="P10" style:family="paragraph" style:parent-style-name="Standard">
+      <style:text-properties officeooo:rsid="0022caf4" officeooo:paragraph-rsid="0022caf4"/>
+    </style:style>
+    <style:style style:name="P11" style:family="paragraph" style:parent-style-name="Standard">
+      <style:text-properties officeooo:rsid="00233cde" officeooo:paragraph-rsid="00233cde"/>
+    </style:style>
+    <style:style style:name="P12" style:family="paragraph" style:parent-style-name="Standard">
+      <style:text-properties officeooo:rsid="00239579" officeooo:paragraph-rsid="00239579"/>
+    </style:style>
+    <style:style style:name="P13" style:family="paragraph" style:parent-style-name="Standard">
+      <style:text-properties officeooo:rsid="00275f01" officeooo:paragraph-rsid="00275f01"/>
+    </style:style>
+    <style:style style:name="P14" style:family="paragraph" style:parent-style-name="Standard">
+      <style:text-properties officeooo:rsid="0027cbf6" officeooo:paragraph-rsid="0027cbf6"/>
+    </style:style>
+    <style:style style:name="T1" style:family="text">
+      <style:text-properties officeooo:rsid="00174696"/>
+    </style:style>
+    <style:style style:name="T2" style:family="text">
+      <style:text-properties officeooo:rsid="001a6f4a"/>
+    </style:style>
+    <style:style style:name="T3" style:family="text">
+      <style:text-properties officeooo:rsid="001e4f39"/>
+    </style:style>
+    <style:style style:name="T4" style:family="text">
+      <style:text-properties officeooo:rsid="0020e513"/>
+    </style:style>
+    <style:style style:name="T5" style:family="text">
+      <style:text-properties officeooo:rsid="00233cde"/>
+    </style:style>
+    <style:style style:name="T6" style:family="text">
+      <style:text-properties officeooo:rsid="0029c778"/>
+    </style:style>
+    <style:style style:name="T7" style:family="text">
+      <style:text-properties fo:font-variant="normal" fo:text-transform="none" fo:color="#333333" style:font-name="PingFang SC" fo:font-size="15.75pt" fo:letter-spacing="normal" fo:font-style="normal" fo:font-weight="bold"/>
+    </style:style>
+    <style:style style:name="T8" style:family="text">
+      <style:text-properties fo:font-variant="normal" fo:text-transform="none" fo:color="#333333" style:font-name="PingFang SC" fo:font-size="10pt" fo:letter-spacing="normal" fo:font-style="normal" fo:font-weight="bold" style:font-size-asian="10pt" style:font-size-complex="10pt"/>
+    </style:style>
+    <style:style style:name="T9" style:family="text">
+      <style:text-properties fo:font-size="10pt" officeooo:rsid="00174696" style:font-size-asian="10pt" style:font-size-complex="10pt"/>
     </style:style>
   </office:automatic-styles>
   <office:body>
@@ -168,6 +232,62 @@
         </table:table-row>
       </table:table>
       <text:p text:style-name="P1"/>
+      <text:p text:style-name="Standard">
+        <text:span text:style-name="T1">2. HashMap 1.8，</text:span>
+        <text:span text:style-name="T9"> </text:span>
+        <text:bookmark text:name="h2_93"/>
+        <text:span text:style-name="T8">ConcurrentHashMap</text:span>
+      </text:p>
+      <text:p text:style-name="P4">数组+链表+红黑树</text:p>
+      <text:p text:style-name="P4">每个桶根据hash值去装，当hash值相同时，桶转化成链接，尾插，当链表的数量达到一定数量或者Map的节点数达到一定数量，转化链表桶为红黑树</text:p>
+      <text:p text:style-name="P4">链表查找速度o(N), 红黑树查找速度LogN</text:p>
+      <text:p text:style-name="P5">3.ArrayList 和LinkedList</text:p>
+      <text:p text:style-name="P5">
+        <text:s text:c="2"/>
+        ArrayList：数组实现 
+        <text:s/>
+      </text:p>
+      <text:p text:style-name="P5">
+        <text:s text:c="2"/>
+        LinkedList: 链表实现 
+      </text:p>
+      <text:p text:style-name="P5">
+        <text:s text:c="2"/>
+        增删改查因为结构不同而效率不同（
+        <text:span text:style-name="T2">与增删改查元素的位置有关</text:span>
+        ）。
+      </text:p>
+      <text:p text:style-name="P6">4.https</text:p>
+      <text:p text:style-name="P6">
+        <text:s/>
+        通过非对称加密完成客户端和服务短的秘钥同步，完成秘钥同步之后，使用对称加密同步数据，效率高。
+      </text:p>
+      <text:p text:style-name="P7">5.线程安全锁</text:p>
+      <text:p text:style-name="P7">6.各种单例对比，线程安全对比</text:p>
+      <text:p text:style-name="P7">7.泛型</text:p>
+      <text:p text:style-name="P7">8.反射</text:p>
+      <text:p text:style-name="P7">9.Java内存模型</text:p>
+      <text:p text:style-name="P8">10.Java多态</text:p>
+      <text:p text:style-name="P8">
+        <text:s text:c="3"/>
+        重构
+        <text:span text:style-name="T3">，重写，接口，抽象</text:span>
+      </text:p>
+      <text:p text:style-name="P8">11.设计模式</text:p>
+      <text:p text:style-name="P9">
+        12.静态方法，静态属性，静态类特性
+        <text:span text:style-name="T4">，存储位置</text:span>
+        。
+      </text:p>
+      <text:p text:style-name="P10">
+        1
+        <text:span text:style-name="T5">3</text:span>
+        .序列化
+      </text:p>
+      <text:p text:style-name="P11">14.4种引用类型</text:p>
+      <text:p text:style-name="P12">15.Java内存回收机制 </text:p>
+      <text:p text:style-name="P13">16.线程池</text:p>
+      <text:p text:style-name="P14">17.ThreadLocal</text:p>
     </office:text>
   </office:body>
 </office:document-content>
@@ -177,11 +297,11 @@
 <office:document-meta xmlns:office="urn:oasis:names:tc:opendocument:xmlns:office:1.0" xmlns:xlink="http://www.w3.org/1999/xlink" xmlns:dc="http://purl.org/dc/elements/1.1/" xmlns:meta="urn:oasis:names:tc:opendocument:xmlns:meta:1.0" xmlns:ooo="http://openoffice.org/2004/office" xmlns:grddl="http://www.w3.org/2003/g/data-view#" office:version="1.2">
   <office:meta>
     <meta:creation-date>2021-10-27T15:40:48.033664301</meta:creation-date>
-    <dc:date>2021-10-27T15:44:29.399093672</dc:date>
-    <meta:editing-duration>PT3M41S</meta:editing-duration>
-    <meta:editing-cycles>2</meta:editing-cycles>
+    <dc:date>2021-11-01T19:40:59.299395377</dc:date>
+    <meta:editing-duration>PT20M21S</meta:editing-duration>
+    <meta:editing-cycles>19</meta:editing-cycles>
     <meta:generator>LibreOffice/6.0.7.3$Linux_X86_64 LibreOffice_project/00m0$Build-3</meta:generator>
-    <meta:document-statistic meta:table-count="1" meta:image-count="0" meta:object-count="0" meta:page-count="1" meta:paragraph-count="26" meta:word-count="38" meta:character-count="70" meta:non-whitespace-character-count="67"/>
+    <meta:document-statistic meta:table-count="1" meta:image-count="0" meta:object-count="0" meta:page-count="1" meta:paragraph-count="50" meta:word-count="314" meta:character-count="494" meta:non-whitespace-character-count="471"/>
   </office:meta>
 </office:document-meta>
 </file>
@@ -190,21 +310,21 @@
 <office:document-settings xmlns:office="urn:oasis:names:tc:opendocument:xmlns:office:1.0" xmlns:xlink="http://www.w3.org/1999/xlink" xmlns:config="urn:oasis:names:tc:opendocument:xmlns:config:1.0" xmlns:ooo="http://openoffice.org/2004/office" office:version="1.2">
   <office:settings>
     <config:config-item-set config:name="ooo:view-settings">
-      <config:config-item config:name="ViewAreaTop" config:type="long">0</config:config-item>
+      <config:config-item config:name="ViewAreaTop" config:type="long">2745</config:config-item>
       <config:config-item config:name="ViewAreaLeft" config:type="long">0</config:config-item>
       <config:config-item config:name="ViewAreaWidth" config:type="long">39820</config:config-item>
-      <config:config-item config:name="ViewAreaHeight" config:type="long">19569</config:config-item>
+      <config:config-item config:name="ViewAreaHeight" config:type="long">20205</config:config-item>
       <config:config-item config:name="ShowRedlineChanges" config:type="boolean">true</config:config-item>
       <config:config-item config:name="InBrowseMode" config:type="boolean">false</config:config-item>
       <config:config-item-map-indexed config:name="Views">
         <config:config-item-map-entry>
           <config:config-item config:name="ViewId" config:type="string">view2</config:config-item>
-          <config:config-item config:name="ViewLeft" config:type="long">21497</config:config-item>
-          <config:config-item config:name="ViewTop" config:type="long">6481</config:config-item>
+          <config:config-item config:name="ViewLeft" config:type="long">15261</config:config-item>
+          <config:config-item config:name="ViewTop" config:type="long">10770</config:config-item>
           <config:config-item config:name="VisibleLeft" config:type="long">0</config:config-item>
-          <config:config-item config:name="VisibleTop" config:type="long">0</config:config-item>
+          <config:config-item config:name="VisibleTop" config:type="long">2745</config:config-item>
           <config:config-item config:name="VisibleRight" config:type="long">39818</config:config-item>
-          <config:config-item config:name="VisibleBottom" config:type="long">19567</config:config-item>
+          <config:config-item config:name="VisibleBottom" config:type="long">22948</config:config-item>
           <config:config-item config:name="ZoomType" config:type="short">0</config:config-item>
           <config:config-item config:name="ViewLayoutColumns" config:type="short">1</config:config-item>
           <config:config-item config:name="ViewLayoutBookMode" config:type="boolean">false</config:config-item>
@@ -273,12 +393,12 @@
       <config:config-item config:name="DoNotCaptureDrawObjsOnPage" config:type="boolean">false</config:config-item>
       <config:config-item config:name="ClipAsCharacterAnchoredWriterFlyFrames" config:type="boolean">false</config:config-item>
       <config:config-item config:name="PrintBlackFonts" config:type="boolean">false</config:config-item>
-      <config:config-item config:name="DisableOffPagePositioning" config:type="boolean">false</config:config-item>
+      <config:config-item config:name="DisableOffPagePositioning" config:type="boolean">true</config:config-item>
       <config:config-item config:name="SurroundTextWrapSmall" config:type="boolean">false</config:config-item>
       <config:config-item config:name="UnxForceZeroExtLeading" config:type="boolean">false</config:config-item>
       <config:config-item config:name="TabAtLeftIndentForParagraphsInList" config:type="boolean">false</config:config-item>
       <config:config-item config:name="PrintRightPages" config:type="boolean">true</config:config-item>
-      <config:config-item config:name="Rsid" config:type="int">1396069</config:config-item>
+      <config:config-item config:name="Rsid" config:type="int">2738040</config:config-item>
       <config:config-item config:name="MathBaselineAlignment" config:type="boolean">true</config:config-item>
       <config:config-item config:name="MsWordCompTrailingBlanks" config:type="boolean">false</config:config-item>
       <config:config-item config:name="InvertBorderSpacing" config:type="boolean">false</config:config-item>
@@ -309,6 +429,7 @@
 <office:document-styles xmlns:office="urn:oasis:names:tc:opendocument:xmlns:office:1.0" xmlns:style="urn:oasis:names:tc:opendocument:xmlns:style:1.0" xmlns:text="urn:oasis:names:tc:opendocument:xmlns:text:1.0" xmlns:table="urn:oasis:names:tc:opendocument:xmlns:table:1.0" xmlns:draw="urn:oasis:names:tc:opendocument:xmlns:drawing:1.0" xmlns:fo="urn:oasis:names:tc:opendocument:xmlns:xsl-fo-compatible:1.0" xmlns:xlink="http://www.w3.org/1999/xlink" xmlns:dc="http://purl.org/dc/elements/1.1/" xmlns:meta="urn:oasis:names:tc:opendocument:xmlns:meta:1.0" xmlns:number="urn:oasis:names:tc:opendocument:xmlns:datastyle:1.0" xmlns:svg="urn:oasis:names:tc:opendocument:xmlns:svg-compatible:1.0" xmlns:chart="urn:oasis:names:tc:opendocument:xmlns:chart:1.0" xmlns:dr3d="urn:oasis:names:tc:opendocument:xmlns:dr3d:1.0" xmlns:math="http://www.w3.org/1998/Math/MathML" xmlns:form="urn:oasis:names:tc:opendocument:xmlns:form:1.0" xmlns:script="urn:oasis:names:tc:opendocument:xmlns:script:1.0" xmlns:ooo="http://openoffice.org/2004/office" xmlns:ooow="http://openoffice.org/2004/writer" xmlns:oooc="http://openoffice.org/2004/calc" xmlns:dom="http://www.w3.org/2001/xml-events" xmlns:rpt="http://openoffice.org/2005/report" xmlns:of="urn:oasis:names:tc:opendocument:xmlns:of:1.2" xmlns:xhtml="http://www.w3.org/1999/xhtml" xmlns:grddl="http://www.w3.org/2003/g/data-view#" xmlns:officeooo="http://openoffice.org/2009/office" xmlns:tableooo="http://openoffice.org/2009/table" xmlns:drawooo="http://openoffice.org/2010/draw" xmlns:calcext="urn:org:documentfoundation:names:experimental:calc:xmlns:calcext:1.0" xmlns:loext="urn:org:documentfoundation:names:experimental:office:xmlns:loext:1.0" xmlns:field="urn:openoffice:names:experimental:ooo-ms-interop:xmlns:field:1.0" xmlns:css3t="http://www.w3.org/TR/css3-text/" office:version="1.2">
   <office:font-face-decls>
     <style:font-face style:name="Lohit Devanagari1" svg:font-family="'Lohit Devanagari'"/>
+    <style:font-face style:name="PingFang SC" svg:font-family="'PingFang SC', 'Microsoft YaHei', 'Helvetica Neue', Helvetica, Arial, sans-serif"/>
     <style:font-face style:name="Liberation Serif" svg:font-family="'Liberation Serif'" style:font-family-generic="roman" style:font-pitch="variable"/>
     <style:font-face style:name="Liberation Sans" svg:font-family="'Liberation Sans'" style:font-family-generic="swiss" style:font-pitch="variable"/>
     <style:font-face style:name="Lohit Devanagari" svg:font-family="'Lohit Devanagari'" style:font-family-generic="system" style:font-pitch="variable"/>
@@ -358,6 +479,10 @@
       <style:paragraph-properties fo:text-align="center" style:justify-single-word="false" text:number-lines="false" text:line-number="0"/>
       <style:text-properties fo:font-weight="bold" style:font-weight-asian="bold" style:font-weight-complex="bold"/>
     </style:style>
+    <style:style style:name="Heading_20_2" style:display-name="Heading 2" style:family="paragraph" style:parent-style-name="Heading" style:next-style-name="Text_20_body" style:default-outline-level="2" style:list-style-name="" style:class="text">
+      <style:paragraph-properties fo:margin-top="0.139in" fo:margin-bottom="0.0835in" loext:contextual-spacing="false"/>
+      <style:text-properties style:font-name="Liberation Serif" fo:font-family="'Liberation Serif'" style:font-family-generic="roman" style:font-pitch="variable" fo:font-size="18pt" fo:font-weight="bold" style:font-name-asian="Noto Sans CJK SC" style:font-family-asian="'Noto Sans CJK SC'" style:font-family-generic-asian="system" style:font-pitch-asian="variable" style:font-size-asian="18pt" style:font-weight-asian="bold" style:font-name-complex="Lohit Devanagari" style:font-family-complex="'Lohit Devanagari'" style:font-family-generic-complex="system" style:font-pitch-complex="variable" style:font-size-complex="18pt" style:font-weight-complex="bold"/>
+    </style:style>
     <text:outline-style style:name="Outline">
       <text:outline-level-style text:level="1" style:num-format="">
         <style:list-level-properties text:list-level-position-and-space-mode="label-alignment">
@@ -416,7 +541,7 @@
   </office:styles>
   <office:automatic-styles>
     <style:page-layout style:name="Mpm1">
-      <style:page-layout-properties fo:page-width="8.2681in" fo:page-height="11.6929in" style:num-format="1" style:print-orientation="portrait" fo:margin-top="0.7874in" fo:margin-bottom="0.7874in" fo:margin-left="0.7874in" fo:margin-right="0.7874in" style:writing-mode="lr-tb" style:footnote-max-height="0in">
+      <style:page-layout-properties fo:page-width="8.2681in" fo:page-height="11.6929in" style:num-format="1" style:print-orientation="portrait" fo:margin-top="0.7874in" fo:margin-bottom="0.7874in" fo:margin-left="0.7874in" fo:margin-right="0.7874in" style:writing-mode="lr-tb" style:layout-grid-color="#c0c0c0" style:layout-grid-lines="20" style:layout-grid-base-height="0.278in" style:layout-grid-ruby-height="0.139in" style:layout-grid-mode="none" style:layout-grid-ruby-below="false" style:layout-grid-print="false" style:layout-grid-display="false" style:footnote-max-height="0in">
         <style:footnote-sep style:width="0.0071in" style:distance-before-sep="0.0398in" style:distance-after-sep="0.0398in" style:line-style="solid" style:adjustment="left" style:rel-width="25%" style:color="#000000"/>
       </style:page-layout-properties>
       <style:header-style/>
